--- a/Mezuniyet Projesi.docx
+++ b/Mezuniyet Projesi.docx
@@ -29,18 +29,17 @@
       <w:r>
         <w:t xml:space="preserve">PHP tabanlı </w:t>
       </w:r>
+      <w:proofErr w:type="spellStart"/>
       <w:r>
         <w:t>L</w:t>
       </w:r>
       <w:r>
-        <w:t xml:space="preserve">aravel </w:t>
-      </w:r>
-      <w:r>
-        <w:t>f</w:t>
-      </w:r>
-      <w:r>
-        <w:t>ramework</w:t>
-      </w:r>
+        <w:t>aravel</w:t>
+      </w:r>
+      <w:r>
+        <w:t>-Blade</w:t>
+      </w:r>
+      <w:proofErr w:type="spellEnd"/>
       <w:r>
         <w:t xml:space="preserve"> yapısına sahip,</w:t>
       </w:r>
@@ -48,13 +47,42 @@
         <w:t xml:space="preserve"> MYSQL</w:t>
       </w:r>
       <w:r>
-        <w:t xml:space="preserve"> veritabanlı, içerisinde ön yüz teknolojisine</w:t>
-      </w:r>
-      <w:r>
-        <w:t>, Bootstrap’e</w:t>
-      </w:r>
-      <w:r>
-        <w:t xml:space="preserve"> sahip(Html-Css-JavaScript) e-ticaret web sitesi yapmak.</w:t>
+        <w:t xml:space="preserve"> </w:t>
+      </w:r>
+      <w:proofErr w:type="spellStart"/>
+      <w:r>
+        <w:t>veritabanlı</w:t>
+      </w:r>
+      <w:proofErr w:type="spellEnd"/>
+      <w:r>
+        <w:t>, içerisinde ön yüz teknolojisine</w:t>
+      </w:r>
+      <w:r>
+        <w:t xml:space="preserve">, </w:t>
+      </w:r>
+      <w:proofErr w:type="spellStart"/>
+      <w:r>
+        <w:t>Bootstrap’e</w:t>
+      </w:r>
+      <w:proofErr w:type="spellEnd"/>
+      <w:r>
+        <w:t xml:space="preserve"> sahip(Html-</w:t>
+      </w:r>
+      <w:proofErr w:type="spellStart"/>
+      <w:r>
+        <w:t>Css</w:t>
+      </w:r>
+      <w:proofErr w:type="spellEnd"/>
+      <w:r>
+        <w:t>-</w:t>
+      </w:r>
+      <w:proofErr w:type="spellStart"/>
+      <w:r>
+        <w:t>JavaScript</w:t>
+      </w:r>
+      <w:proofErr w:type="spellEnd"/>
+      <w:r>
+        <w:t>) e-ticaret web sitesi yapmak.</w:t>
       </w:r>
     </w:p>
     <w:p/>
@@ -102,7 +130,18 @@
         <w:t>-</w:t>
       </w:r>
       <w:r>
-        <w:t xml:space="preserve">PHP(LARAVEL) </w:t>
+        <w:t>PHP(LARAVEL</w:t>
+      </w:r>
+      <w:r>
+        <w:t>-</w:t>
+      </w:r>
+      <w:proofErr w:type="spellStart"/>
+      <w:r>
+        <w:t>Blade</w:t>
+      </w:r>
+      <w:proofErr w:type="spellEnd"/>
+      <w:r>
+        <w:t>)</w:t>
       </w:r>
     </w:p>
     <w:p>
@@ -110,8 +149,13 @@
         <w:t>6</w:t>
       </w:r>
       <w:r>
-        <w:t>-MYSQL veritabanı</w:t>
-      </w:r>
+        <w:t xml:space="preserve">-MYSQL </w:t>
+      </w:r>
+      <w:proofErr w:type="spellStart"/>
+      <w:r>
+        <w:t>veritabanı</w:t>
+      </w:r>
+      <w:proofErr w:type="spellEnd"/>
     </w:p>
     <w:p>
       <w:pPr>
@@ -148,7 +192,15 @@
     </w:p>
     <w:p>
       <w:r>
-        <w:t>3-E-ticaret sitesine uygun anasayfa tasarımı</w:t>
+        <w:t xml:space="preserve">3-E-ticaret sitesine uygun </w:t>
+      </w:r>
+      <w:proofErr w:type="spellStart"/>
+      <w:r>
+        <w:t>anasayfa</w:t>
+      </w:r>
+      <w:proofErr w:type="spellEnd"/>
+      <w:r>
+        <w:t xml:space="preserve"> tasarımı</w:t>
       </w:r>
     </w:p>
     <w:p>

--- a/Mezuniyet Projesi.docx
+++ b/Mezuniyet Projesi.docx
@@ -29,7 +29,6 @@
       <w:r>
         <w:t xml:space="preserve">PHP tabanlı </w:t>
       </w:r>
-      <w:proofErr w:type="spellStart"/>
       <w:r>
         <w:t>L</w:t>
       </w:r>
@@ -39,7 +38,6 @@
       <w:r>
         <w:t>-Blade</w:t>
       </w:r>
-      <w:proofErr w:type="spellEnd"/>
       <w:r>
         <w:t xml:space="preserve"> yapısına sahip,</w:t>
       </w:r>
@@ -47,42 +45,13 @@
         <w:t xml:space="preserve"> MYSQL</w:t>
       </w:r>
       <w:r>
-        <w:t xml:space="preserve"> </w:t>
-      </w:r>
-      <w:proofErr w:type="spellStart"/>
-      <w:r>
-        <w:t>veritabanlı</w:t>
-      </w:r>
-      <w:proofErr w:type="spellEnd"/>
-      <w:r>
-        <w:t>, içerisinde ön yüz teknolojisine</w:t>
-      </w:r>
-      <w:r>
-        <w:t xml:space="preserve">, </w:t>
-      </w:r>
-      <w:proofErr w:type="spellStart"/>
-      <w:r>
-        <w:t>Bootstrap’e</w:t>
-      </w:r>
-      <w:proofErr w:type="spellEnd"/>
-      <w:r>
-        <w:t xml:space="preserve"> sahip(Html-</w:t>
-      </w:r>
-      <w:proofErr w:type="spellStart"/>
-      <w:r>
-        <w:t>Css</w:t>
-      </w:r>
-      <w:proofErr w:type="spellEnd"/>
-      <w:r>
-        <w:t>-</w:t>
-      </w:r>
-      <w:proofErr w:type="spellStart"/>
-      <w:r>
-        <w:t>JavaScript</w:t>
-      </w:r>
-      <w:proofErr w:type="spellEnd"/>
-      <w:r>
-        <w:t>) e-ticaret web sitesi yapmak.</w:t>
+        <w:t xml:space="preserve"> veritabanlı, içerisinde ön yüz teknolojisine</w:t>
+      </w:r>
+      <w:r>
+        <w:t>, Bootstrap’e</w:t>
+      </w:r>
+      <w:r>
+        <w:t xml:space="preserve"> sahip(Html-Css-JavaScript) e-ticaret web sitesi yapmak.</w:t>
       </w:r>
     </w:p>
     <w:p/>
@@ -133,13 +102,8 @@
         <w:t>PHP(LARAVEL</w:t>
       </w:r>
       <w:r>
-        <w:t>-</w:t>
-      </w:r>
-      <w:proofErr w:type="spellStart"/>
-      <w:r>
-        <w:t>Blade</w:t>
-      </w:r>
-      <w:proofErr w:type="spellEnd"/>
+        <w:t>-Blade</w:t>
+      </w:r>
       <w:r>
         <w:t>)</w:t>
       </w:r>
@@ -149,13 +113,8 @@
         <w:t>6</w:t>
       </w:r>
       <w:r>
-        <w:t xml:space="preserve">-MYSQL </w:t>
-      </w:r>
-      <w:proofErr w:type="spellStart"/>
-      <w:r>
-        <w:t>veritabanı</w:t>
-      </w:r>
-      <w:proofErr w:type="spellEnd"/>
+        <w:t>-MYSQL veritabanı</w:t>
+      </w:r>
     </w:p>
     <w:p>
       <w:pPr>
@@ -192,15 +151,7 @@
     </w:p>
     <w:p>
       <w:r>
-        <w:t xml:space="preserve">3-E-ticaret sitesine uygun </w:t>
-      </w:r>
-      <w:proofErr w:type="spellStart"/>
-      <w:r>
-        <w:t>anasayfa</w:t>
-      </w:r>
-      <w:proofErr w:type="spellEnd"/>
-      <w:r>
-        <w:t xml:space="preserve"> tasarımı</w:t>
+        <w:t>3-E-ticaret sitesine uygun anasayfa tasarımı</w:t>
       </w:r>
     </w:p>
     <w:p>

--- a/Mezuniyet Projesi.docx
+++ b/Mezuniyet Projesi.docx
@@ -117,6 +117,11 @@
       </w:r>
     </w:p>
     <w:p>
+      <w:r>
+        <w:t>7-XAMPP</w:t>
+      </w:r>
+    </w:p>
+    <w:p>
       <w:pPr>
         <w:rPr>
           <w:sz w:val="36"/>
@@ -208,11 +213,6 @@
     <w:p>
       <w:r>
         <w:t>10-Responsive Tasarım</w:t>
-      </w:r>
-    </w:p>
-    <w:p>
-      <w:r>
-        <w:t>11-Admin Paneli (eklenebilir)</w:t>
       </w:r>
     </w:p>
     <w:p/>

--- a/Mezuniyet Projesi.docx
+++ b/Mezuniyet Projesi.docx
@@ -99,7 +99,13 @@
         <w:t>-</w:t>
       </w:r>
       <w:r>
-        <w:t>PHP(LARAVEL</w:t>
+        <w:t>PHP</w:t>
+      </w:r>
+      <w:r>
+        <w:t xml:space="preserve"> </w:t>
+      </w:r>
+      <w:r>
+        <w:t>(LARAVEL</w:t>
       </w:r>
       <w:r>
         <w:t>-Blade</w:t>
@@ -119,6 +125,16 @@
     <w:p>
       <w:r>
         <w:t>7-XAMPP</w:t>
+      </w:r>
+    </w:p>
+    <w:p>
+      <w:r>
+        <w:t>8-Visual Studio Code</w:t>
+      </w:r>
+    </w:p>
+    <w:p>
+      <w:r>
+        <w:t>9-CMD (Komut İstemi)</w:t>
       </w:r>
     </w:p>
     <w:p>
@@ -156,7 +172,10 @@
     </w:p>
     <w:p>
       <w:r>
-        <w:t>3-E-ticaret sitesine uygun anasayfa tasarımı</w:t>
+        <w:t>3-E-ticaret sitesine uygun sayfa tasarım</w:t>
+      </w:r>
+      <w:r>
+        <w:t>ları</w:t>
       </w:r>
     </w:p>
     <w:p>
@@ -215,7 +234,6 @@
         <w:t>10-Responsive Tasarım</w:t>
       </w:r>
     </w:p>
-    <w:p/>
     <w:p/>
     <w:sectPr>
       <w:pgSz w:w="11906" w:h="16838"/>

--- a/Mezuniyet Projesi.docx
+++ b/Mezuniyet Projesi.docx
@@ -83,7 +83,16 @@
     </w:p>
     <w:p>
       <w:r>
-        <w:t>3-JAVASCRIPT</w:t>
+        <w:t>3-J</w:t>
+      </w:r>
+      <w:r>
+        <w:t>ava</w:t>
+      </w:r>
+      <w:r>
+        <w:t>S</w:t>
+      </w:r>
+      <w:r>
+        <w:t>cript</w:t>
       </w:r>
     </w:p>
     <w:p>
@@ -105,7 +114,10 @@
         <w:t xml:space="preserve"> </w:t>
       </w:r>
       <w:r>
-        <w:t>(LARAVEL</w:t>
+        <w:t>(L</w:t>
+      </w:r>
+      <w:r>
+        <w:t>aravel</w:t>
       </w:r>
       <w:r>
         <w:t>-Blade</w:t>

--- a/Mezuniyet Projesi.docx
+++ b/Mezuniyet Projesi.docx
@@ -51,7 +51,25 @@
         <w:t>, Bootstrap’e</w:t>
       </w:r>
       <w:r>
-        <w:t xml:space="preserve"> sahip(Html-Css-JavaScript) e-ticaret web sitesi yapmak.</w:t>
+        <w:t xml:space="preserve"> sahip</w:t>
+      </w:r>
+      <w:r>
+        <w:t xml:space="preserve"> </w:t>
+      </w:r>
+      <w:r>
+        <w:t>(H</w:t>
+      </w:r>
+      <w:r>
+        <w:t>TML</w:t>
+      </w:r>
+      <w:r>
+        <w:t>-C</w:t>
+      </w:r>
+      <w:r>
+        <w:t>SS</w:t>
+      </w:r>
+      <w:r>
+        <w:t>-JavaScript) e-ticaret web sitesi yapmak.</w:t>
       </w:r>
     </w:p>
     <w:p/>

--- a/Mezuniyet Projesi.docx
+++ b/Mezuniyet Projesi.docx
@@ -91,17 +91,35 @@
     </w:p>
     <w:p>
       <w:r>
-        <w:t>1-HTML</w:t>
-      </w:r>
-    </w:p>
-    <w:p>
-      <w:r>
-        <w:t>2-CSS</w:t>
-      </w:r>
-    </w:p>
-    <w:p>
-      <w:r>
-        <w:t>3-J</w:t>
+        <w:t>1-</w:t>
+      </w:r>
+      <w:r>
+        <w:t xml:space="preserve"> </w:t>
+      </w:r>
+      <w:r>
+        <w:t>HTML</w:t>
+      </w:r>
+    </w:p>
+    <w:p>
+      <w:r>
+        <w:t>2-</w:t>
+      </w:r>
+      <w:r>
+        <w:t xml:space="preserve"> </w:t>
+      </w:r>
+      <w:r>
+        <w:t>CSS</w:t>
+      </w:r>
+    </w:p>
+    <w:p>
+      <w:r>
+        <w:t>3-</w:t>
+      </w:r>
+      <w:r>
+        <w:t xml:space="preserve"> </w:t>
+      </w:r>
+      <w:r>
+        <w:t>J</w:t>
       </w:r>
       <w:r>
         <w:t>ava</w:t>
@@ -115,7 +133,13 @@
     </w:p>
     <w:p>
       <w:r>
-        <w:t>4-Bootstrap</w:t>
+        <w:t>4-</w:t>
+      </w:r>
+      <w:r>
+        <w:t xml:space="preserve"> </w:t>
+      </w:r>
+      <w:r>
+        <w:t>Bootstrap</w:t>
       </w:r>
     </w:p>
     <w:p>
@@ -126,6 +150,9 @@
         <w:t>-</w:t>
       </w:r>
       <w:r>
+        <w:t xml:space="preserve"> </w:t>
+      </w:r>
+      <w:r>
         <w:t>PHP</w:t>
       </w:r>
       <w:r>
@@ -149,22 +176,46 @@
         <w:t>6</w:t>
       </w:r>
       <w:r>
-        <w:t>-MYSQL veritabanı</w:t>
-      </w:r>
-    </w:p>
-    <w:p>
-      <w:r>
-        <w:t>7-XAMPP</w:t>
-      </w:r>
-    </w:p>
-    <w:p>
-      <w:r>
-        <w:t>8-Visual Studio Code</w:t>
-      </w:r>
-    </w:p>
-    <w:p>
-      <w:r>
-        <w:t>9-CMD (Komut İstemi)</w:t>
+        <w:t>-</w:t>
+      </w:r>
+      <w:r>
+        <w:t xml:space="preserve"> </w:t>
+      </w:r>
+      <w:r>
+        <w:t>MYSQL veritabanı</w:t>
+      </w:r>
+    </w:p>
+    <w:p>
+      <w:r>
+        <w:t>7-</w:t>
+      </w:r>
+      <w:r>
+        <w:t xml:space="preserve"> </w:t>
+      </w:r>
+      <w:r>
+        <w:t>XAMPP</w:t>
+      </w:r>
+    </w:p>
+    <w:p>
+      <w:r>
+        <w:t>8-</w:t>
+      </w:r>
+      <w:r>
+        <w:t xml:space="preserve"> </w:t>
+      </w:r>
+      <w:r>
+        <w:t>Visual Studio Code</w:t>
+      </w:r>
+    </w:p>
+    <w:p>
+      <w:r>
+        <w:t>9-</w:t>
+      </w:r>
+      <w:r>
+        <w:t xml:space="preserve"> </w:t>
+      </w:r>
+      <w:r>
+        <w:t>CMD (Komut İstemi)</w:t>
       </w:r>
     </w:p>
     <w:p>
@@ -192,17 +243,35 @@
     </w:p>
     <w:p>
       <w:r>
-        <w:t>1-Giriş Yapma</w:t>
-      </w:r>
-    </w:p>
-    <w:p>
-      <w:r>
-        <w:t>2-Kayıt Olma</w:t>
-      </w:r>
-    </w:p>
-    <w:p>
-      <w:r>
-        <w:t>3-E-ticaret sitesine uygun sayfa tasarım</w:t>
+        <w:t>1-</w:t>
+      </w:r>
+      <w:r>
+        <w:t xml:space="preserve"> </w:t>
+      </w:r>
+      <w:r>
+        <w:t>Giriş Yapma</w:t>
+      </w:r>
+    </w:p>
+    <w:p>
+      <w:r>
+        <w:t>2-</w:t>
+      </w:r>
+      <w:r>
+        <w:t xml:space="preserve"> </w:t>
+      </w:r>
+      <w:r>
+        <w:t>Kayıt Olma</w:t>
+      </w:r>
+    </w:p>
+    <w:p>
+      <w:r>
+        <w:t>3-</w:t>
+      </w:r>
+      <w:r>
+        <w:t xml:space="preserve"> </w:t>
+      </w:r>
+      <w:r>
+        <w:t>E-ticaret sitesine uygun sayfa tasarım</w:t>
       </w:r>
       <w:r>
         <w:t>ları</w:t>
@@ -213,15 +282,18 @@
         <w:t>4</w:t>
       </w:r>
       <w:r>
-        <w:t>-Ürün Arama</w:t>
-      </w:r>
-    </w:p>
-    <w:p>
-      <w:r>
-        <w:t>5</w:t>
-      </w:r>
-      <w:r>
-        <w:t>-Sepete Ekleme</w:t>
+        <w:t>-</w:t>
+      </w:r>
+      <w:r>
+        <w:t xml:space="preserve"> </w:t>
+      </w:r>
+      <w:r>
+        <w:t>Ürün Arama</w:t>
+      </w:r>
+    </w:p>
+    <w:p>
+      <w:r>
+        <w:t>5- Ürün Detayları</w:t>
       </w:r>
     </w:p>
     <w:p>
@@ -232,23 +304,38 @@
         <w:t>-</w:t>
       </w:r>
       <w:r>
+        <w:t xml:space="preserve"> </w:t>
+      </w:r>
+      <w:r>
+        <w:t>Sepete Ekleme</w:t>
+      </w:r>
+    </w:p>
+    <w:p>
+      <w:r>
+        <w:t>7</w:t>
+      </w:r>
+      <w:r>
+        <w:t>-</w:t>
+      </w:r>
+      <w:r>
+        <w:t xml:space="preserve"> </w:t>
+      </w:r>
+      <w:r>
         <w:t>Sipariş Verme</w:t>
       </w:r>
     </w:p>
     <w:p>
       <w:r>
-        <w:t>7</w:t>
-      </w:r>
-      <w:r>
-        <w:t>-Sipariş Detayları</w:t>
-      </w:r>
-    </w:p>
-    <w:p>
-      <w:r>
         <w:t>8</w:t>
       </w:r>
       <w:r>
-        <w:t>-Sipariş Geçmişi</w:t>
+        <w:t>-</w:t>
+      </w:r>
+      <w:r>
+        <w:t xml:space="preserve"> </w:t>
+      </w:r>
+      <w:r>
+        <w:t>Sipariş Detayları</w:t>
       </w:r>
     </w:p>
     <w:p>
@@ -256,12 +343,24 @@
         <w:t>9</w:t>
       </w:r>
       <w:r>
-        <w:t>-Kullanıcı Profili</w:t>
-      </w:r>
-    </w:p>
-    <w:p>
-      <w:r>
-        <w:t>10-Responsive Tasarım</w:t>
+        <w:t>-</w:t>
+      </w:r>
+      <w:r>
+        <w:t xml:space="preserve"> </w:t>
+      </w:r>
+      <w:r>
+        <w:t>Sipariş Geçmişi</w:t>
+      </w:r>
+    </w:p>
+    <w:p>
+      <w:r>
+        <w:t>10</w:t>
+      </w:r>
+      <w:r>
+        <w:t>-</w:t>
+      </w:r>
+      <w:r>
+        <w:t xml:space="preserve"> Responsive Tasarım</w:t>
       </w:r>
     </w:p>
     <w:p/>
@@ -701,6 +800,17 @@
     <w:semiHidden/>
     <w:unhideWhenUsed/>
   </w:style>
+  <w:style w:type="paragraph" w:styleId="ListeParagraf">
+    <w:name w:val="List Paragraph"/>
+    <w:basedOn w:val="Normal"/>
+    <w:uiPriority w:val="34"/>
+    <w:qFormat/>
+    <w:rsid w:val="00A9437D"/>
+    <w:pPr>
+      <w:ind w:left="720"/>
+      <w:contextualSpacing/>
+    </w:pPr>
+  </w:style>
 </w:styles>
 </file>
 
@@ -997,4 +1107,16 @@
     </a:ext>
   </a:extLst>
 </a:theme>
+</file>
+
+<file path=customXml/item1.xml><?xml version="1.0" encoding="utf-8"?>
+<b:Sources xmlns:b="http://schemas.openxmlformats.org/officeDocument/2006/bibliography" xmlns="http://schemas.openxmlformats.org/officeDocument/2006/bibliography" SelectedStyle="\APASixthEditionOfficeOnline.xsl" StyleName="APA" Version="6"/>
+</file>
+
+<file path=customXml/itemProps1.xml><?xml version="1.0" encoding="utf-8"?>
+<ds:datastoreItem xmlns:ds="http://schemas.openxmlformats.org/officeDocument/2006/customXml" ds:itemID="{A0860492-2B1B-47FE-82F8-9F4656FAACA5}">
+  <ds:schemaRefs>
+    <ds:schemaRef ds:uri="http://schemas.openxmlformats.org/officeDocument/2006/bibliography"/>
+  </ds:schemaRefs>
+</ds:datastoreItem>
 </file>
--- a/Mezuniyet Projesi.docx
+++ b/Mezuniyet Projesi.docx
@@ -42,7 +42,13 @@
         <w:t xml:space="preserve"> yapısına sahip,</w:t>
       </w:r>
       <w:r>
-        <w:t xml:space="preserve"> MYSQL</w:t>
+        <w:t xml:space="preserve"> M</w:t>
+      </w:r>
+      <w:r>
+        <w:t>y</w:t>
+      </w:r>
+      <w:r>
+        <w:t>SQL</w:t>
       </w:r>
       <w:r>
         <w:t xml:space="preserve"> veritabanlı, içerisinde ön yüz teknolojisine</w:t>
@@ -182,7 +188,13 @@
         <w:t xml:space="preserve"> </w:t>
       </w:r>
       <w:r>
-        <w:t>MYSQL veritabanı</w:t>
+        <w:t>M</w:t>
+      </w:r>
+      <w:r>
+        <w:t>y</w:t>
+      </w:r>
+      <w:r>
+        <w:t>SQL veritabanı</w:t>
       </w:r>
     </w:p>
     <w:p>
@@ -249,18 +261,21 @@
         <w:t xml:space="preserve"> </w:t>
       </w:r>
       <w:r>
+        <w:t>Kayıt Olma</w:t>
+      </w:r>
+      <w:r>
+        <w:t xml:space="preserve"> </w:t>
+      </w:r>
+    </w:p>
+    <w:p>
+      <w:r>
+        <w:t>2-</w:t>
+      </w:r>
+      <w:r>
+        <w:t xml:space="preserve"> </w:t>
+      </w:r>
+      <w:r>
         <w:t>Giriş Yapma</w:t>
-      </w:r>
-    </w:p>
-    <w:p>
-      <w:r>
-        <w:t>2-</w:t>
-      </w:r>
-      <w:r>
-        <w:t xml:space="preserve"> </w:t>
-      </w:r>
-      <w:r>
-        <w:t>Kayıt Olma</w:t>
       </w:r>
     </w:p>
     <w:p>
